--- a/HowPipelinesWork/Cost/Cost Model Per provider.docx
+++ b/HowPipelinesWork/Cost/Cost Model Per provider.docx
@@ -67,6 +67,12 @@
         <w:rPr>
           <w:lang w:val="en-GB"/>
         </w:rPr>
+        <w:t xml:space="preserve">Sample </w:t>
+      </w:r>
+      <w:r>
+        <w:rPr>
+          <w:lang w:val="en-GB"/>
+        </w:rPr>
         <w:t>Datasets</w:t>
       </w:r>
     </w:p>
@@ -85,7 +91,7 @@
         <w:rPr>
           <w:lang w:val="en-GB"/>
         </w:rPr>
-        <w:t>User data</w:t>
+        <w:t>User uploaded Datasets</w:t>
       </w:r>
     </w:p>
     <w:p>
@@ -95,6 +101,55 @@
           <w:ilvl w:val="0"/>
           <w:numId w:val="1"/>
         </w:numPr>
+        <w:rPr>
+          <w:lang w:val="en-GB"/>
+        </w:rPr>
+      </w:pPr>
+      <w:r>
+        <w:rPr>
+          <w:lang w:val="en-GB"/>
+        </w:rPr>
+        <w:t>User data</w:t>
+      </w:r>
+    </w:p>
+    <w:p>
+      <w:pPr>
+        <w:rPr>
+          <w:lang w:val="en-GB"/>
+        </w:rPr>
+      </w:pPr>
+    </w:p>
+    <w:p>
+      <w:pPr>
+        <w:rPr>
+          <w:lang w:val="en-GB"/>
+        </w:rPr>
+      </w:pPr>
+      <w:r>
+        <w:rPr>
+          <w:lang w:val="en-GB"/>
+        </w:rPr>
+        <w:t>Google Cloud:</w:t>
+      </w:r>
+    </w:p>
+    <w:p>
+      <w:pPr>
+        <w:rPr>
+          <w:lang w:val="en-GB"/>
+        </w:rPr>
+      </w:pPr>
+      <w:hyperlink r:id="rId5" w:history="1">
+        <w:r>
+          <w:rPr>
+            <w:rStyle w:val="Hyperlink"/>
+            <w:lang w:val="en-GB"/>
+          </w:rPr>
+          <w:t>https://cloud.google.com/storage/pricing#europe</w:t>
+        </w:r>
+      </w:hyperlink>
+    </w:p>
+    <w:p>
+      <w:pPr>
         <w:rPr>
           <w:lang w:val="en-GB"/>
         </w:rPr>
@@ -668,6 +723,29 @@
       <w:contextualSpacing/>
     </w:pPr>
   </w:style>
+  <w:style w:type="character" w:styleId="Hyperlink">
+    <w:name w:val="Hyperlink"/>
+    <w:basedOn w:val="DefaultParagraphFont"/>
+    <w:uiPriority w:val="99"/>
+    <w:unhideWhenUsed/>
+    <w:rsid w:val="005A1AEA"/>
+    <w:rPr>
+      <w:color w:val="0563C1" w:themeColor="hyperlink"/>
+      <w:u w:val="single"/>
+    </w:rPr>
+  </w:style>
+  <w:style w:type="character" w:styleId="UnresolvedMention">
+    <w:name w:val="Unresolved Mention"/>
+    <w:basedOn w:val="DefaultParagraphFont"/>
+    <w:uiPriority w:val="99"/>
+    <w:semiHidden/>
+    <w:unhideWhenUsed/>
+    <w:rsid w:val="005A1AEA"/>
+    <w:rPr>
+      <w:color w:val="605E5C"/>
+      <w:shd w:val="clear" w:color="auto" w:fill="E1DFDD"/>
+    </w:rPr>
+  </w:style>
 </w:styles>
 </file>
 

--- a/HowPipelinesWork/Cost/Cost Model Per provider.docx
+++ b/HowPipelinesWork/Cost/Cost Model Per provider.docx
@@ -151,7 +151,401 @@
     <w:p>
       <w:pPr>
         <w:rPr>
-          <w:lang w:val="en-GB"/>
+          <w:lang w:val="en-US"/>
+        </w:rPr>
+      </w:pPr>
+      <w:r>
+        <w:rPr>
+          <w:lang w:val="en-US"/>
+        </w:rPr>
+        <w:t>Amazon S3 per region pricing EU</w:t>
+      </w:r>
+      <w:r>
+        <w:rPr>
+          <w:lang w:val="en-US"/>
+        </w:rPr>
+        <w:t>:</w:t>
+      </w:r>
+    </w:p>
+    <w:p>
+      <w:r>
+        <w:rPr>
+          <w:lang w:val="en-US"/>
+        </w:rPr>
+        <w:t xml:space="preserve">Over 500 TB / </w:t>
+      </w:r>
+      <w:r>
+        <w:rPr>
+          <w:lang w:val="en-US"/>
+        </w:rPr>
+        <w:t xml:space="preserve">Month </w:t>
+      </w:r>
+      <w:r>
+        <w:rPr>
+          <w:lang w:val="en-US"/>
+        </w:rPr>
+        <w:t>-</w:t>
+      </w:r>
+      <w:r>
+        <w:rPr>
+          <w:lang w:val="en-US"/>
+        </w:rPr>
+        <w:t xml:space="preserve">&gt; </w:t>
+      </w:r>
+      <w:r>
+        <w:rPr>
+          <w:b/>
+          <w:bCs/>
+          <w:lang w:val="en-US"/>
+        </w:rPr>
+        <w:t>Frankfurt</w:t>
+      </w:r>
+      <w:r>
+        <w:rPr>
+          <w:lang w:val="en-US"/>
+        </w:rPr>
+        <w:t xml:space="preserve"> - </w:t>
+      </w:r>
+      <w:r>
+        <w:rPr>
+          <w:rFonts w:ascii="Helvetica" w:hAnsi="Helvetica" w:cs="Helvetica"/>
+          <w:color w:val="333333"/>
+          <w:sz w:val="21"/>
+          <w:szCs w:val="21"/>
+        </w:rPr>
+        <w:t>$0.0225</w:t>
+      </w:r>
+      <w:r>
+        <w:t> per GB</w:t>
+      </w:r>
+    </w:p>
+    <w:p>
+      <w:pPr>
+        <w:rPr>
+          <w:lang w:val="en-US"/>
+        </w:rPr>
+      </w:pPr>
+      <w:r>
+        <w:rPr>
+          <w:lang w:val="en-US"/>
+        </w:rPr>
+        <w:t>Over 500 TB / Month</w:t>
+      </w:r>
+      <w:r>
+        <w:rPr>
+          <w:lang w:val="en-US"/>
+        </w:rPr>
+        <w:t xml:space="preserve"> -&gt; </w:t>
+      </w:r>
+      <w:r>
+        <w:rPr>
+          <w:b/>
+          <w:bCs/>
+          <w:lang w:val="en-US"/>
+        </w:rPr>
+        <w:t>Ireland</w:t>
+      </w:r>
+      <w:r>
+        <w:rPr>
+          <w:lang w:val="en-US"/>
+        </w:rPr>
+        <w:t xml:space="preserve"> - </w:t>
+      </w:r>
+      <w:r>
+        <w:rPr>
+          <w:lang w:val="en-US"/>
+        </w:rPr>
+        <w:t>$0.021 per GB</w:t>
+      </w:r>
+    </w:p>
+    <w:p>
+      <w:pPr>
+        <w:rPr>
+          <w:lang w:val="bg-BG"/>
+        </w:rPr>
+      </w:pPr>
+      <w:r>
+        <w:rPr>
+          <w:lang w:val="bg-BG"/>
+        </w:rPr>
+        <w:t>Over 500 TB / Month</w:t>
+      </w:r>
+      <w:r>
+        <w:rPr>
+          <w:lang w:val="en-US"/>
+        </w:rPr>
+        <w:t xml:space="preserve"> -&gt; </w:t>
+      </w:r>
+      <w:r>
+        <w:rPr>
+          <w:b/>
+          <w:bCs/>
+          <w:lang w:val="en-US"/>
+        </w:rPr>
+        <w:t>London</w:t>
+      </w:r>
+      <w:r>
+        <w:rPr>
+          <w:lang w:val="en-US"/>
+        </w:rPr>
+        <w:t xml:space="preserve"> - </w:t>
+      </w:r>
+      <w:r>
+        <w:rPr>
+          <w:lang w:val="bg-BG"/>
+        </w:rPr>
+        <w:t>$0.022 per GB</w:t>
+      </w:r>
+    </w:p>
+    <w:p>
+      <w:pPr>
+        <w:rPr>
+          <w:lang w:val="bg-BG"/>
+        </w:rPr>
+      </w:pPr>
+      <w:r>
+        <w:rPr>
+          <w:lang w:val="bg-BG"/>
+        </w:rPr>
+        <w:t>Over 500 TB / Month</w:t>
+      </w:r>
+      <w:r>
+        <w:rPr>
+          <w:lang w:val="en-US"/>
+        </w:rPr>
+        <w:t xml:space="preserve"> -&gt; </w:t>
+      </w:r>
+      <w:r>
+        <w:rPr>
+          <w:b/>
+          <w:bCs/>
+          <w:lang w:val="en-US"/>
+        </w:rPr>
+        <w:t>Milan</w:t>
+      </w:r>
+      <w:r>
+        <w:rPr>
+          <w:lang w:val="en-US"/>
+        </w:rPr>
+        <w:t xml:space="preserve"> - </w:t>
+      </w:r>
+      <w:r>
+        <w:rPr>
+          <w:lang w:val="bg-BG"/>
+        </w:rPr>
+        <w:t>$0.022 per GB</w:t>
+      </w:r>
+    </w:p>
+    <w:p>
+      <w:pPr>
+        <w:rPr>
+          <w:lang w:val="bg-BG"/>
+        </w:rPr>
+      </w:pPr>
+      <w:r>
+        <w:rPr>
+          <w:lang w:val="bg-BG"/>
+        </w:rPr>
+        <w:t>Over 500 TB / Month</w:t>
+      </w:r>
+      <w:r>
+        <w:rPr>
+          <w:lang w:val="en-US"/>
+        </w:rPr>
+        <w:t xml:space="preserve"> -&gt; </w:t>
+      </w:r>
+      <w:r>
+        <w:rPr>
+          <w:b/>
+          <w:bCs/>
+          <w:lang w:val="en-US"/>
+        </w:rPr>
+        <w:t>Paris</w:t>
+      </w:r>
+      <w:r>
+        <w:rPr>
+          <w:lang w:val="en-US"/>
+        </w:rPr>
+        <w:t xml:space="preserve"> - </w:t>
+      </w:r>
+      <w:r>
+        <w:rPr>
+          <w:lang w:val="bg-BG"/>
+        </w:rPr>
+        <w:t>$0.022 per GB</w:t>
+      </w:r>
+    </w:p>
+    <w:p>
+      <w:pPr>
+        <w:rPr>
+          <w:lang w:val="bg-BG"/>
+        </w:rPr>
+      </w:pPr>
+      <w:r>
+        <w:rPr>
+          <w:lang w:val="bg-BG"/>
+        </w:rPr>
+        <w:t>Over 500 TB / Month</w:t>
+      </w:r>
+      <w:r>
+        <w:rPr>
+          <w:lang w:val="en-US"/>
+        </w:rPr>
+        <w:t xml:space="preserve"> -&gt; </w:t>
+      </w:r>
+      <w:r>
+        <w:rPr>
+          <w:b/>
+          <w:bCs/>
+          <w:lang w:val="en-US"/>
+        </w:rPr>
+        <w:t>Spain</w:t>
+      </w:r>
+      <w:r>
+        <w:rPr>
+          <w:lang w:val="en-US"/>
+        </w:rPr>
+        <w:t xml:space="preserve"> - </w:t>
+      </w:r>
+      <w:r>
+        <w:rPr>
+          <w:lang w:val="bg-BG"/>
+        </w:rPr>
+        <w:t>$0.02</w:t>
+      </w:r>
+      <w:r>
+        <w:rPr>
+          <w:lang w:val="en-US"/>
+        </w:rPr>
+        <w:t>1</w:t>
+      </w:r>
+      <w:r>
+        <w:rPr>
+          <w:lang w:val="bg-BG"/>
+        </w:rPr>
+        <w:t xml:space="preserve"> per GB</w:t>
+      </w:r>
+    </w:p>
+    <w:p>
+      <w:pPr>
+        <w:rPr>
+          <w:lang w:val="bg-BG"/>
+        </w:rPr>
+      </w:pPr>
+      <w:r>
+        <w:rPr>
+          <w:lang w:val="bg-BG"/>
+        </w:rPr>
+        <w:t>Over 500 TB / Month</w:t>
+      </w:r>
+      <w:r>
+        <w:rPr>
+          <w:lang w:val="en-US"/>
+        </w:rPr>
+        <w:t xml:space="preserve"> -&gt; </w:t>
+      </w:r>
+      <w:r>
+        <w:rPr>
+          <w:b/>
+          <w:bCs/>
+          <w:lang w:val="en-US"/>
+        </w:rPr>
+        <w:t>Stockholm</w:t>
+      </w:r>
+      <w:r>
+        <w:rPr>
+          <w:lang w:val="en-US"/>
+        </w:rPr>
+        <w:t xml:space="preserve"> - </w:t>
+      </w:r>
+      <w:r>
+        <w:rPr>
+          <w:lang w:val="bg-BG"/>
+        </w:rPr>
+        <w:t>$0.02</w:t>
+      </w:r>
+      <w:r>
+        <w:rPr>
+          <w:lang w:val="en-US"/>
+        </w:rPr>
+        <w:t>1</w:t>
+      </w:r>
+      <w:r>
+        <w:rPr>
+          <w:lang w:val="bg-BG"/>
+        </w:rPr>
+        <w:t xml:space="preserve"> per GB</w:t>
+      </w:r>
+    </w:p>
+    <w:p>
+      <w:pPr>
+        <w:rPr>
+          <w:lang w:val="bg-BG"/>
+        </w:rPr>
+      </w:pPr>
+      <w:r>
+        <w:rPr>
+          <w:lang w:val="bg-BG"/>
+        </w:rPr>
+        <w:t>Over 500 TB / Month</w:t>
+      </w:r>
+      <w:r>
+        <w:rPr>
+          <w:lang w:val="en-US"/>
+        </w:rPr>
+        <w:t xml:space="preserve"> -&gt; </w:t>
+      </w:r>
+      <w:r>
+        <w:rPr>
+          <w:b/>
+          <w:bCs/>
+          <w:lang w:val="en-US"/>
+        </w:rPr>
+        <w:t>Zurich</w:t>
+      </w:r>
+      <w:r>
+        <w:rPr>
+          <w:lang w:val="en-US"/>
+        </w:rPr>
+        <w:t xml:space="preserve"> - </w:t>
+      </w:r>
+      <w:r>
+        <w:rPr>
+          <w:lang w:val="bg-BG"/>
+        </w:rPr>
+        <w:t>$0.02</w:t>
+      </w:r>
+      <w:r>
+        <w:rPr>
+          <w:lang w:val="en-US"/>
+        </w:rPr>
+        <w:t>475</w:t>
+      </w:r>
+      <w:r>
+        <w:rPr>
+          <w:lang w:val="bg-BG"/>
+        </w:rPr>
+        <w:t xml:space="preserve"> per GB</w:t>
+      </w:r>
+    </w:p>
+    <w:p>
+      <w:pPr>
+        <w:rPr>
+          <w:lang w:val="bg-BG"/>
+        </w:rPr>
+      </w:pPr>
+    </w:p>
+    <w:p>
+      <w:pPr>
+        <w:rPr>
+          <w:lang w:val="bg-BG"/>
+        </w:rPr>
+      </w:pPr>
+    </w:p>
+    <w:p>
+      <w:pPr>
+        <w:rPr>
+          <w:lang w:val="bg-BG"/>
         </w:rPr>
       </w:pPr>
     </w:p>
@@ -688,7 +1082,6 @@
   <w:style w:type="character" w:default="1" w:styleId="DefaultParagraphFont">
     <w:name w:val="Default Paragraph Font"/>
     <w:uiPriority w:val="1"/>
-    <w:semiHidden/>
     <w:unhideWhenUsed/>
   </w:style>
   <w:style w:type="table" w:default="1" w:styleId="TableNormal">

--- a/HowPipelinesWork/Cost/Cost Model Per provider.docx
+++ b/HowPipelinesWork/Cost/Cost Model Per provider.docx
@@ -127,18 +127,25 @@
       </w:pPr>
       <w:r>
         <w:rPr>
-          <w:lang w:val="en-GB"/>
-        </w:rPr>
-        <w:t>Google Cloud:</w:t>
-      </w:r>
-    </w:p>
-    <w:p>
-      <w:pPr>
-        <w:rPr>
-          <w:lang w:val="en-GB"/>
-        </w:rPr>
-      </w:pPr>
-      <w:hyperlink r:id="rId5" w:history="1">
+          <w:color w:val="92D050"/>
+          <w:lang w:val="en-GB"/>
+        </w:rPr>
+        <w:t>Google Cloud</w:t>
+      </w:r>
+      <w:r>
+        <w:rPr>
+          <w:lang w:val="en-GB"/>
+        </w:rPr>
+        <w:t>:</w:t>
+      </w:r>
+    </w:p>
+    <w:p>
+      <w:pPr>
+        <w:rPr>
+          <w:lang w:val="en-GB"/>
+        </w:rPr>
+      </w:pPr>
+      <w:hyperlink r:id="rId5" w:anchor="europe" w:history="1">
         <w:r>
           <w:rPr>
             <w:rStyle w:val="Hyperlink"/>
@@ -156,9 +163,16 @@
       </w:pPr>
       <w:r>
         <w:rPr>
-          <w:lang w:val="en-US"/>
-        </w:rPr>
-        <w:t>Amazon S3 per region pricing EU</w:t>
+          <w:color w:val="00B0F0"/>
+          <w:lang w:val="en-US"/>
+        </w:rPr>
+        <w:t xml:space="preserve">Amazon S3 </w:t>
+      </w:r>
+      <w:r>
+        <w:rPr>
+          <w:lang w:val="en-US"/>
+        </w:rPr>
+        <w:t>per region pricing EU</w:t>
       </w:r>
       <w:r>
         <w:rPr>
@@ -531,9 +545,15 @@
     <w:p>
       <w:pPr>
         <w:rPr>
-          <w:lang w:val="bg-BG"/>
-        </w:rPr>
-      </w:pPr>
+          <w:lang w:val="en-US"/>
+        </w:rPr>
+      </w:pPr>
+      <w:r>
+        <w:rPr>
+          <w:lang w:val="en-US"/>
+        </w:rPr>
+        <w:t>//TODO: Check microsoft</w:t>
+      </w:r>
     </w:p>
     <w:p>
       <w:pPr>
@@ -1082,6 +1102,7 @@
   <w:style w:type="character" w:default="1" w:styleId="DefaultParagraphFont">
     <w:name w:val="Default Paragraph Font"/>
     <w:uiPriority w:val="1"/>
+    <w:semiHidden/>
     <w:unhideWhenUsed/>
   </w:style>
   <w:style w:type="table" w:default="1" w:styleId="TableNormal">

--- a/HowPipelinesWork/Cost/Cost Model Per provider.docx
+++ b/HowPipelinesWork/Cost/Cost Model Per provider.docx
@@ -545,22 +545,63 @@
     <w:p>
       <w:pPr>
         <w:rPr>
-          <w:lang w:val="en-US"/>
-        </w:rPr>
-      </w:pPr>
-      <w:r>
-        <w:rPr>
-          <w:lang w:val="en-US"/>
-        </w:rPr>
-        <w:t>//TODO: Check microsoft</w:t>
-      </w:r>
-    </w:p>
-    <w:p>
-      <w:pPr>
-        <w:rPr>
-          <w:lang w:val="bg-BG"/>
-        </w:rPr>
-      </w:pPr>
+          <w:color w:val="FF0000"/>
+          <w:lang w:val="en-GB"/>
+        </w:rPr>
+      </w:pPr>
+      <w:r>
+        <w:rPr>
+          <w:color w:val="FF0000"/>
+          <w:lang w:val="en-US"/>
+        </w:rPr>
+        <w:t>Microsoft</w:t>
+      </w:r>
+    </w:p>
+    <w:p>
+      <w:pPr>
+        <w:rPr>
+          <w:color w:val="FF0000"/>
+          <w:lang w:val="en-US"/>
+        </w:rPr>
+      </w:pPr>
+      <w:r>
+        <w:rPr>
+          <w:lang w:val="en-US"/>
+        </w:rPr>
+        <w:t>Over 500 TB / month</w:t>
+      </w:r>
+      <w:r>
+        <w:rPr>
+          <w:lang w:val="en-US"/>
+        </w:rPr>
+        <w:t xml:space="preserve"> -&gt; </w:t>
+      </w:r>
+      <w:r>
+        <w:rPr>
+          <w:b/>
+          <w:bCs/>
+          <w:lang w:val="en-US"/>
+        </w:rPr>
+        <w:t>West Europe</w:t>
+      </w:r>
+      <w:r>
+        <w:rPr>
+          <w:lang w:val="en-US"/>
+        </w:rPr>
+        <w:t xml:space="preserve"> - </w:t>
+      </w:r>
+      <w:r>
+        <w:rPr>
+          <w:lang w:val="en-US"/>
+        </w:rPr>
+        <w:t>$0.195 per GB</w:t>
+      </w:r>
+      <w:r>
+        <w:rPr>
+          <w:lang w:val="en-US"/>
+        </w:rPr>
+        <w:t xml:space="preserve"> </w:t>
+      </w:r>
     </w:p>
     <w:p>
       <w:pPr>

--- a/HowPipelinesWork/Cost/Cost Model Per provider.docx
+++ b/HowPipelinesWork/Cost/Cost Model Per provider.docx
@@ -122,18 +122,24 @@
     <w:p>
       <w:pPr>
         <w:rPr>
+          <w:sz w:val="28"/>
+          <w:szCs w:val="28"/>
           <w:lang w:val="en-GB"/>
         </w:rPr>
       </w:pPr>
       <w:r>
         <w:rPr>
           <w:color w:val="92D050"/>
+          <w:sz w:val="28"/>
+          <w:szCs w:val="28"/>
           <w:lang w:val="en-GB"/>
         </w:rPr>
         <w:t>Google Cloud</w:t>
       </w:r>
       <w:r>
         <w:rPr>
+          <w:sz w:val="28"/>
+          <w:szCs w:val="28"/>
           <w:lang w:val="en-GB"/>
         </w:rPr>
         <w:t>:</w:t>
@@ -142,6 +148,7 @@
     <w:p>
       <w:pPr>
         <w:rPr>
+          <w:rStyle w:val="Hyperlink"/>
           <w:lang w:val="en-GB"/>
         </w:rPr>
       </w:pPr>
@@ -158,16 +165,40 @@
     <w:p>
       <w:pPr>
         <w:rPr>
-          <w:lang w:val="en-US"/>
-        </w:rPr>
-      </w:pPr>
-      <w:r>
+          <w:lang w:val="en-GB"/>
+        </w:rPr>
+      </w:pPr>
+    </w:p>
+    <w:p>
+      <w:pPr>
         <w:rPr>
           <w:color w:val="00B0F0"/>
           <w:lang w:val="en-US"/>
         </w:rPr>
-        <w:t xml:space="preserve">Amazon S3 </w:t>
-      </w:r>
+      </w:pPr>
+      <w:r>
+        <w:rPr>
+          <w:color w:val="00B0F0"/>
+          <w:sz w:val="28"/>
+          <w:szCs w:val="28"/>
+          <w:lang w:val="en-US"/>
+        </w:rPr>
+        <w:t>Amazon S3</w:t>
+      </w:r>
+      <w:r>
+        <w:rPr>
+          <w:color w:val="00B0F0"/>
+          <w:lang w:val="en-US"/>
+        </w:rPr>
+        <w:t xml:space="preserve"> </w:t>
+      </w:r>
+    </w:p>
+    <w:p>
+      <w:pPr>
+        <w:rPr>
+          <w:lang w:val="en-US"/>
+        </w:rPr>
+      </w:pPr>
       <w:r>
         <w:rPr>
           <w:lang w:val="en-US"/>
@@ -236,40 +267,32 @@
     <w:p>
       <w:pPr>
         <w:rPr>
-          <w:lang w:val="en-US"/>
-        </w:rPr>
-      </w:pPr>
-      <w:r>
-        <w:rPr>
-          <w:lang w:val="en-US"/>
-        </w:rPr>
-        <w:t>Over 500 TB / Month</w:t>
-      </w:r>
-      <w:r>
-        <w:rPr>
-          <w:lang w:val="en-US"/>
-        </w:rPr>
-        <w:t xml:space="preserve"> -&gt; </w:t>
+          <w:color w:val="00B050"/>
+          <w:lang w:val="en-US"/>
+        </w:rPr>
+      </w:pPr>
+      <w:r>
+        <w:rPr>
+          <w:color w:val="00B050"/>
+          <w:lang w:val="en-US"/>
+        </w:rPr>
+        <w:t xml:space="preserve">Over 500 TB / Month -&gt; </w:t>
       </w:r>
       <w:r>
         <w:rPr>
           <w:b/>
           <w:bCs/>
+          <w:color w:val="00B050"/>
           <w:lang w:val="en-US"/>
         </w:rPr>
         <w:t>Ireland</w:t>
       </w:r>
       <w:r>
         <w:rPr>
-          <w:lang w:val="en-US"/>
-        </w:rPr>
-        <w:t xml:space="preserve"> - </w:t>
-      </w:r>
-      <w:r>
-        <w:rPr>
-          <w:lang w:val="en-US"/>
-        </w:rPr>
-        <w:t>$0.021 per GB</w:t>
+          <w:color w:val="00B050"/>
+          <w:lang w:val="en-US"/>
+        </w:rPr>
+        <w:t xml:space="preserve"> - $0.021 per GB</w:t>
       </w:r>
     </w:p>
     <w:p>
@@ -392,17 +415,20 @@
     <w:p>
       <w:pPr>
         <w:rPr>
-          <w:lang w:val="bg-BG"/>
-        </w:rPr>
-      </w:pPr>
-      <w:r>
-        <w:rPr>
+          <w:color w:val="00B050"/>
+          <w:lang w:val="bg-BG"/>
+        </w:rPr>
+      </w:pPr>
+      <w:r>
+        <w:rPr>
+          <w:color w:val="00B050"/>
           <w:lang w:val="bg-BG"/>
         </w:rPr>
         <w:t>Over 500 TB / Month</w:t>
       </w:r>
       <w:r>
         <w:rPr>
+          <w:color w:val="00B050"/>
           <w:lang w:val="en-US"/>
         </w:rPr>
         <w:t xml:space="preserve"> -&gt; </w:t>
@@ -411,30 +437,35 @@
         <w:rPr>
           <w:b/>
           <w:bCs/>
+          <w:color w:val="00B050"/>
           <w:lang w:val="en-US"/>
         </w:rPr>
         <w:t>Spain</w:t>
       </w:r>
       <w:r>
         <w:rPr>
+          <w:color w:val="00B050"/>
           <w:lang w:val="en-US"/>
         </w:rPr>
         <w:t xml:space="preserve"> - </w:t>
       </w:r>
       <w:r>
         <w:rPr>
+          <w:color w:val="00B050"/>
           <w:lang w:val="bg-BG"/>
         </w:rPr>
         <w:t>$0.02</w:t>
       </w:r>
       <w:r>
         <w:rPr>
+          <w:color w:val="00B050"/>
           <w:lang w:val="en-US"/>
         </w:rPr>
         <w:t>1</w:t>
       </w:r>
       <w:r>
         <w:rPr>
+          <w:color w:val="00B050"/>
           <w:lang w:val="bg-BG"/>
         </w:rPr>
         <w:t xml:space="preserve"> per GB</w:t>
@@ -443,17 +474,20 @@
     <w:p>
       <w:pPr>
         <w:rPr>
-          <w:lang w:val="bg-BG"/>
-        </w:rPr>
-      </w:pPr>
-      <w:r>
-        <w:rPr>
+          <w:color w:val="00B050"/>
+          <w:lang w:val="bg-BG"/>
+        </w:rPr>
+      </w:pPr>
+      <w:r>
+        <w:rPr>
+          <w:color w:val="00B050"/>
           <w:lang w:val="bg-BG"/>
         </w:rPr>
         <w:t>Over 500 TB / Month</w:t>
       </w:r>
       <w:r>
         <w:rPr>
+          <w:color w:val="00B050"/>
           <w:lang w:val="en-US"/>
         </w:rPr>
         <w:t xml:space="preserve"> -&gt; </w:t>
@@ -462,30 +496,35 @@
         <w:rPr>
           <w:b/>
           <w:bCs/>
+          <w:color w:val="00B050"/>
           <w:lang w:val="en-US"/>
         </w:rPr>
         <w:t>Stockholm</w:t>
       </w:r>
       <w:r>
         <w:rPr>
+          <w:color w:val="00B050"/>
           <w:lang w:val="en-US"/>
         </w:rPr>
         <w:t xml:space="preserve"> - </w:t>
       </w:r>
       <w:r>
         <w:rPr>
+          <w:color w:val="00B050"/>
           <w:lang w:val="bg-BG"/>
         </w:rPr>
         <w:t>$0.02</w:t>
       </w:r>
       <w:r>
         <w:rPr>
+          <w:color w:val="00B050"/>
           <w:lang w:val="en-US"/>
         </w:rPr>
         <w:t>1</w:t>
       </w:r>
       <w:r>
         <w:rPr>
+          <w:color w:val="00B050"/>
           <w:lang w:val="bg-BG"/>
         </w:rPr>
         <w:t xml:space="preserve"> per GB</w:t>
@@ -545,13 +584,24 @@
     <w:p>
       <w:pPr>
         <w:rPr>
+          <w:lang w:val="bg-BG"/>
+        </w:rPr>
+      </w:pPr>
+    </w:p>
+    <w:p>
+      <w:pPr>
+        <w:rPr>
           <w:color w:val="FF0000"/>
+          <w:sz w:val="28"/>
+          <w:szCs w:val="28"/>
           <w:lang w:val="en-GB"/>
         </w:rPr>
       </w:pPr>
       <w:r>
         <w:rPr>
           <w:color w:val="FF0000"/>
+          <w:sz w:val="28"/>
+          <w:szCs w:val="28"/>
           <w:lang w:val="en-US"/>
         </w:rPr>
         <w:t>Microsoft</w:t>

--- a/HowPipelinesWork/Cost/Cost Model Per provider.docx
+++ b/HowPipelinesWork/Cost/Cost Model Per provider.docx
@@ -165,6 +165,54 @@
     <w:p>
       <w:pPr>
         <w:rPr>
+          <w:rStyle w:val="Hyperlink"/>
+          <w:lang w:val="en-GB"/>
+        </w:rPr>
+      </w:pPr>
+      <w:r>
+        <w:rPr>
+          <w:noProof/>
+        </w:rPr>
+        <w:drawing>
+          <wp:inline distT="0" distB="0" distL="0" distR="0" wp14:anchorId="167B5FFA" wp14:editId="0AC54BFC">
+            <wp:extent cx="5731510" cy="4272915"/>
+            <wp:effectExtent l="0" t="0" r="2540" b="0"/>
+            <wp:docPr id="1" name="Picture 1" descr="Table&#10;&#10;Description automatically generated"/>
+            <wp:cNvGraphicFramePr>
+              <a:graphicFrameLocks xmlns:a="http://schemas.openxmlformats.org/drawingml/2006/main" noChangeAspect="1"/>
+            </wp:cNvGraphicFramePr>
+            <a:graphic xmlns:a="http://schemas.openxmlformats.org/drawingml/2006/main">
+              <a:graphicData uri="http://schemas.openxmlformats.org/drawingml/2006/picture">
+                <pic:pic xmlns:pic="http://schemas.openxmlformats.org/drawingml/2006/picture">
+                  <pic:nvPicPr>
+                    <pic:cNvPr id="1" name="Picture 1" descr="Table&#10;&#10;Description automatically generated"/>
+                    <pic:cNvPicPr/>
+                  </pic:nvPicPr>
+                  <pic:blipFill>
+                    <a:blip r:embed="rId6"/>
+                    <a:stretch>
+                      <a:fillRect/>
+                    </a:stretch>
+                  </pic:blipFill>
+                  <pic:spPr>
+                    <a:xfrm>
+                      <a:off x="0" y="0"/>
+                      <a:ext cx="5731510" cy="4272915"/>
+                    </a:xfrm>
+                    <a:prstGeom prst="rect">
+                      <a:avLst/>
+                    </a:prstGeom>
+                  </pic:spPr>
+                </pic:pic>
+              </a:graphicData>
+            </a:graphic>
+          </wp:inline>
+        </w:drawing>
+      </w:r>
+    </w:p>
+    <w:p>
+      <w:pPr>
+        <w:rPr>
           <w:lang w:val="en-GB"/>
         </w:rPr>
       </w:pPr>
@@ -383,6 +431,7 @@
         <w:rPr>
           <w:lang w:val="bg-BG"/>
         </w:rPr>
+        <w:lastRenderedPageBreak/>
         <w:t>Over 500 TB / Month</w:t>
       </w:r>
       <w:r>
@@ -1251,6 +1300,18 @@
       <w:shd w:val="clear" w:color="auto" w:fill="E1DFDD"/>
     </w:rPr>
   </w:style>
+  <w:style w:type="character" w:styleId="FollowedHyperlink">
+    <w:name w:val="FollowedHyperlink"/>
+    <w:basedOn w:val="DefaultParagraphFont"/>
+    <w:uiPriority w:val="99"/>
+    <w:semiHidden/>
+    <w:unhideWhenUsed/>
+    <w:rsid w:val="002606C8"/>
+    <w:rPr>
+      <w:color w:val="954F72" w:themeColor="followedHyperlink"/>
+      <w:u w:val="single"/>
+    </w:rPr>
+  </w:style>
 </w:styles>
 </file>
 

--- a/HowPipelinesWork/Cost/Cost Model Per provider.docx
+++ b/HowPipelinesWork/Cost/Cost Model Per provider.docx
@@ -704,10 +704,67 @@
     </w:p>
     <w:p>
       <w:pPr>
-        <w:rPr>
-          <w:lang w:val="bg-BG"/>
-        </w:rPr>
-      </w:pPr>
+        <w:pStyle w:val="Heading1"/>
+        <w:rPr>
+          <w:lang w:val="en-US"/>
+        </w:rPr>
+      </w:pPr>
+      <w:r>
+        <w:rPr>
+          <w:lang w:val="en-US"/>
+        </w:rPr>
+        <w:t>General purpose cloud storage margin</w:t>
+      </w:r>
+    </w:p>
+    <w:p>
+      <w:pPr>
+        <w:rPr>
+          <w:lang w:val="en-US"/>
+        </w:rPr>
+      </w:pPr>
+      <w:r>
+        <w:rPr>
+          <w:lang w:val="en-US"/>
+        </w:rPr>
+        <w:t>Google – 0.20</w:t>
+      </w:r>
+      <w:r>
+        <w:rPr>
+          <w:lang w:val="en-US"/>
+        </w:rPr>
+        <w:t xml:space="preserve"> PER GB</w:t>
+      </w:r>
+      <w:r>
+        <w:rPr>
+          <w:lang w:val="en-US"/>
+        </w:rPr>
+        <w:t>/Month</w:t>
+      </w:r>
+    </w:p>
+    <w:p>
+      <w:pPr>
+        <w:rPr>
+          <w:lang w:val="en-US"/>
+        </w:rPr>
+      </w:pPr>
+      <w:r>
+        <w:rPr>
+          <w:lang w:val="en-US"/>
+        </w:rPr>
+        <w:t>Amazon – 0.21</w:t>
+      </w:r>
+      <w:r>
+        <w:rPr>
+          <w:lang w:val="en-US"/>
+        </w:rPr>
+        <w:t xml:space="preserve"> PER GB</w:t>
+      </w:r>
+      <w:r>
+        <w:rPr>
+          <w:lang w:val="en-US"/>
+        </w:rPr>
+        <w:t>/Month</w:t>
+      </w:r>
     </w:p>
     <w:sectPr>
       <w:pgSz w:w="11906" w:h="16838"/>
@@ -1239,6 +1296,27 @@
     <w:name w:val="Normal"/>
     <w:qFormat/>
   </w:style>
+  <w:style w:type="paragraph" w:styleId="Heading1">
+    <w:name w:val="heading 1"/>
+    <w:basedOn w:val="Normal"/>
+    <w:next w:val="Normal"/>
+    <w:link w:val="Heading1Char"/>
+    <w:uiPriority w:val="9"/>
+    <w:qFormat/>
+    <w:rsid w:val="00A63A7C"/>
+    <w:pPr>
+      <w:keepNext/>
+      <w:keepLines/>
+      <w:spacing w:before="240" w:after="0"/>
+      <w:outlineLvl w:val="0"/>
+    </w:pPr>
+    <w:rPr>
+      <w:rFonts w:asciiTheme="majorHAnsi" w:eastAsiaTheme="majorEastAsia" w:hAnsiTheme="majorHAnsi" w:cstheme="majorBidi"/>
+      <w:color w:val="2F5496" w:themeColor="accent1" w:themeShade="BF"/>
+      <w:sz w:val="32"/>
+      <w:szCs w:val="32"/>
+    </w:rPr>
+  </w:style>
   <w:style w:type="character" w:default="1" w:styleId="DefaultParagraphFont">
     <w:name w:val="Default Paragraph Font"/>
     <w:uiPriority w:val="1"/>
@@ -1310,6 +1388,19 @@
     <w:rPr>
       <w:color w:val="954F72" w:themeColor="followedHyperlink"/>
       <w:u w:val="single"/>
+    </w:rPr>
+  </w:style>
+  <w:style w:type="character" w:customStyle="1" w:styleId="Heading1Char">
+    <w:name w:val="Heading 1 Char"/>
+    <w:basedOn w:val="DefaultParagraphFont"/>
+    <w:link w:val="Heading1"/>
+    <w:uiPriority w:val="9"/>
+    <w:rsid w:val="00A63A7C"/>
+    <w:rPr>
+      <w:rFonts w:asciiTheme="majorHAnsi" w:eastAsiaTheme="majorEastAsia" w:hAnsiTheme="majorHAnsi" w:cstheme="majorBidi"/>
+      <w:color w:val="2F5496" w:themeColor="accent1" w:themeShade="BF"/>
+      <w:sz w:val="32"/>
+      <w:szCs w:val="32"/>
     </w:rPr>
   </w:style>
 </w:styles>
